--- a/public/global_assets/uploads/1766114004_SP1.docx
+++ b/public/global_assets/uploads/1766114004_SP1.docx
@@ -3,129 +3,162 @@
 <w:document xmlns:wpc="http://schemas.microsoft.com/office/word/2010/wordprocessingCanvas" xmlns:cx="http://schemas.microsoft.com/office/drawing/2014/chartex" xmlns:cx1="http://schemas.microsoft.com/office/drawing/2015/9/8/chartex" xmlns:cx2="http://schemas.microsoft.com/office/drawing/2015/10/21/chartex" xmlns:cx3="http://schemas.microsoft.com/office/drawing/2016/5/9/chartex" xmlns:cx4="http://schemas.microsoft.com/office/drawing/2016/5/10/chartex" xmlns:cx5="http://schemas.microsoft.com/office/drawing/2016/5/11/chartex" xmlns:cx6="http://schemas.microsoft.com/office/drawing/2016/5/12/chartex" xmlns:cx7="http://schemas.microsoft.com/office/drawing/2016/5/13/chartex" xmlns:cx8="http://schemas.microsoft.com/office/drawing/2016/5/14/chartex" xmlns:mc="http://schemas.openxmlformats.org/markup-compatibility/2006" xmlns:aink="http://schemas.microsoft.com/office/drawing/2016/ink" xmlns:am3d="http://schemas.microsoft.com/office/drawing/2017/model3d" xmlns:o="urn:schemas-microsoft-com:office:office" xmlns:oel="http://schemas.microsoft.com/office/2019/extlst" xmlns:r="http://schemas.openxmlformats.org/officeDocument/2006/relationships" xmlns:m="http://schemas.openxmlformats.org/officeDocument/2006/math" xmlns:v="urn:schemas-microsoft-com:vml" xmlns:wp14="http://schemas.microsoft.com/office/word/2010/wordprocessingDrawing" xmlns:wp="http://schemas.openxmlformats.org/drawingml/2006/wordprocessingDrawing" xmlns:w10="urn:schemas-microsoft-com:office:word" xmlns:w="http://schemas.openxmlformats.org/wordprocessingml/2006/main" xmlns:w14="http://schemas.microsoft.com/office/word/2010/wordml" xmlns:w15="http://schemas.microsoft.com/office/word/2012/wordml" xmlns:w16cex="http://schemas.microsoft.com/office/word/2018/wordml/cex" xmlns:w16cid="http://schemas.microsoft.com/office/word/2016/wordml/cid" xmlns:w16="http://schemas.microsoft.com/office/word/2018/wordml" xmlns:w16du="http://schemas.microsoft.com/office/word/2023/wordml/word16du" xmlns:w16sdtdh="http://schemas.microsoft.com/office/word/2020/wordml/sdtdatahash" xmlns:w16sdtfl="http://schemas.microsoft.com/office/word/2024/wordml/sdtformatlock" xmlns:w16se="http://schemas.microsoft.com/office/word/2015/wordml/symex" xmlns:wpg="http://schemas.microsoft.com/office/word/2010/wordprocessingGroup" xmlns:wpi="http://schemas.microsoft.com/office/word/2010/wordprocessingInk" xmlns:wne="http://schemas.microsoft.com/office/word/2006/wordml" xmlns:wps="http://schemas.microsoft.com/office/word/2010/wordprocessingShape" mc:Ignorable="w14 w15 w16se w16cid w16 w16cex w16sdtdh w16sdtfl w16du wp14">
   <w:body>
     <w:p>
-      <w:r>
-        <w:t xml:space="preserve">SMK PGRI Sukamakmur </w:t>
-      </w:r>
-      <w:proofErr w:type="spellStart"/>
-      <w:r>
-        <w:t>Pabuaran</w:t>
-      </w:r>
-      <w:proofErr w:type="spellEnd"/>
-      <w:r>
-        <w:t xml:space="preserve">, </w:t>
-      </w:r>
-      <w:proofErr w:type="spellStart"/>
-      <w:r>
-        <w:t>Kec</w:t>
-      </w:r>
-      <w:proofErr w:type="spellEnd"/>
-      <w:r>
-        <w:t xml:space="preserve">. Sukamakmur, </w:t>
-      </w:r>
-      <w:proofErr w:type="spellStart"/>
-      <w:r>
-        <w:t>Kabupaten</w:t>
-      </w:r>
-      <w:proofErr w:type="spellEnd"/>
-      <w:r>
-        <w:t xml:space="preserve"> Bogor, Jawa Barat 16830</w:t>
+      <w:pPr>
+        <w:jc w:val="center"/>
+        <w:rPr>
+          <w:b/>
+          <w:sz w:val="32"/>
+          <w:szCs w:val="40"/>
+        </w:rPr>
+      </w:pPr>
+      <w:r>
+        <w:rPr>
+          <w:b/>
+          <w:sz w:val="32"/>
+          <w:szCs w:val="40"/>
+        </w:rPr>
+        <w:t>SMK PGRI SUKAMAKMUR</w:t>
       </w:r>
     </w:p>
     <w:p>
-      <w:proofErr w:type="spellStart"/>
-      <w:proofErr w:type="gramStart"/>
-      <w:r>
-        <w:t>Nomor</w:t>
-      </w:r>
-      <w:proofErr w:type="spellEnd"/>
-      <w:r>
-        <w:t xml:space="preserve"> :</w:t>
-      </w:r>
-      <w:proofErr w:type="gramEnd"/>
-      <w:r>
-        <w:t xml:space="preserve"> </w:t>
-      </w:r>
-      <w:r>
-        <w:t>001</w:t>
-      </w:r>
-      <w:r>
-        <w:t xml:space="preserve"> /SP1/SMK-PGRI/</w:t>
-      </w:r>
-      <w:r>
-        <w:t xml:space="preserve">2025 </w:t>
-      </w:r>
-      <w:proofErr w:type="spellStart"/>
-      <w:proofErr w:type="gramStart"/>
-      <w:r>
-        <w:t>Tanggal</w:t>
-      </w:r>
-      <w:proofErr w:type="spellEnd"/>
-      <w:r>
-        <w:t xml:space="preserve"> :</w:t>
-      </w:r>
-      <w:proofErr w:type="gramEnd"/>
-      <w:r>
-        <w:t xml:space="preserve"> [</w:t>
-      </w:r>
-      <w:proofErr w:type="spellStart"/>
-      <w:r>
-        <w:t>tanggal</w:t>
-      </w:r>
-      <w:proofErr w:type="spellEnd"/>
-      <w:r>
-        <w:t>]</w:t>
+      <w:pPr>
+        <w:jc w:val="center"/>
+      </w:pPr>
+      <w:r>
+        <w:t xml:space="preserve"> </w:t>
+      </w:r>
+      <w:proofErr w:type="spellStart"/>
+      <w:r>
+        <w:t>Pabuaran</w:t>
+      </w:r>
+      <w:proofErr w:type="spellEnd"/>
+      <w:r>
+        <w:t xml:space="preserve">, </w:t>
+      </w:r>
+      <w:proofErr w:type="spellStart"/>
+      <w:r>
+        <w:t>Kec</w:t>
+      </w:r>
+      <w:proofErr w:type="spellEnd"/>
+      <w:r>
+        <w:t xml:space="preserve">. Sukamakmur, </w:t>
+      </w:r>
+      <w:proofErr w:type="spellStart"/>
+      <w:r>
+        <w:t>Kabupaten</w:t>
+      </w:r>
+      <w:proofErr w:type="spellEnd"/>
+      <w:r>
+        <w:t xml:space="preserve"> Bogor, Jawa Barat 16830</w:t>
       </w:r>
     </w:p>
     <w:p>
       <w:proofErr w:type="spellStart"/>
       <w:r>
-        <w:t>Kepada</w:t>
-      </w:r>
-      <w:proofErr w:type="spellEnd"/>
-      <w:r>
-        <w:t xml:space="preserve"> </w:t>
-      </w:r>
-      <w:proofErr w:type="spellStart"/>
-      <w:r>
-        <w:t>Yth</w:t>
-      </w:r>
-      <w:proofErr w:type="spellEnd"/>
-      <w:r>
-        <w:t xml:space="preserve">. Orang Tua / Wali </w:t>
-      </w:r>
-      <w:proofErr w:type="spellStart"/>
-      <w:r>
-        <w:t>dari</w:t>
-      </w:r>
-      <w:proofErr w:type="spellEnd"/>
-      <w:r>
-        <w:t xml:space="preserve"> </w:t>
-      </w:r>
-      <w:r>
-        <w:t xml:space="preserve">yang </w:t>
-      </w:r>
-      <w:proofErr w:type="spellStart"/>
-      <w:r>
-        <w:t>bersangkutan</w:t>
-      </w:r>
-      <w:proofErr w:type="spellEnd"/>
-      <w:r>
-        <w:t xml:space="preserve"> </w:t>
+        <w:t>Nomor</w:t>
+      </w:r>
+      <w:proofErr w:type="spellEnd"/>
+      <w:r>
+        <w:t xml:space="preserve">: </w:t>
+      </w:r>
+      <w:r>
+        <w:t>001</w:t>
+      </w:r>
+      <w:r>
+        <w:t xml:space="preserve"> /SP1/SMK-PGRI/</w:t>
+      </w:r>
+      <w:r>
+        <w:t xml:space="preserve">2025 </w:t>
       </w:r>
     </w:p>
     <w:p>
       <w:proofErr w:type="spellStart"/>
-      <w:proofErr w:type="gramStart"/>
+      <w:r>
+        <w:t>Tanggal</w:t>
+      </w:r>
+      <w:proofErr w:type="spellEnd"/>
+      <w:r>
+        <w:t xml:space="preserve">: </w:t>
+      </w:r>
+      <w:r>
+        <w:t>{{</w:t>
+      </w:r>
+      <w:proofErr w:type="spellStart"/>
+      <w:r>
+        <w:t>tanggal</w:t>
+      </w:r>
+      <w:proofErr w:type="spellEnd"/>
+      <w:r>
+        <w:t>}}</w:t>
+      </w:r>
+    </w:p>
+    <w:p/>
+    <w:p>
+      <w:proofErr w:type="spellStart"/>
+      <w:r>
+        <w:t>Kepada</w:t>
+      </w:r>
+      <w:proofErr w:type="spellEnd"/>
+      <w:r>
+        <w:t xml:space="preserve"> </w:t>
+      </w:r>
+      <w:proofErr w:type="spellStart"/>
+      <w:r>
+        <w:t>Yth</w:t>
+      </w:r>
+      <w:proofErr w:type="spellEnd"/>
+      <w:r>
+        <w:t xml:space="preserve">. Orang Tua / Wali </w:t>
+      </w:r>
+    </w:p>
+    <w:p>
+      <w:proofErr w:type="spellStart"/>
+      <w:r>
+        <w:t>dari</w:t>
+      </w:r>
+      <w:proofErr w:type="spellEnd"/>
+      <w:r>
+        <w:t xml:space="preserve"> {{</w:t>
+      </w:r>
+      <w:proofErr w:type="spellStart"/>
+      <w:r>
+        <w:t>nama_siswa</w:t>
+      </w:r>
+      <w:proofErr w:type="spellEnd"/>
+      <w:r>
+        <w:t>}}</w:t>
+      </w:r>
+      <w:r>
+        <w:t xml:space="preserve"> </w:t>
+      </w:r>
+      <w:proofErr w:type="spellStart"/>
+      <w:r>
+        <w:t>kelas</w:t>
+      </w:r>
+      <w:proofErr w:type="spellEnd"/>
+      <w:r>
+        <w:t xml:space="preserve"> {{</w:t>
+      </w:r>
+      <w:proofErr w:type="spellStart"/>
+      <w:r>
+        <w:t>kelas</w:t>
+      </w:r>
+      <w:proofErr w:type="spellEnd"/>
+      <w:r>
+        <w:t>}}</w:t>
+      </w:r>
+      <w:r>
+        <w:t xml:space="preserve"> </w:t>
+      </w:r>
+    </w:p>
+    <w:p>
+      <w:proofErr w:type="spellStart"/>
       <w:r>
         <w:t>Perihal</w:t>
       </w:r>
       <w:proofErr w:type="spellEnd"/>
       <w:r>
-        <w:t xml:space="preserve"> :</w:t>
-      </w:r>
-      <w:proofErr w:type="gramEnd"/>
-      <w:r>
-        <w:t xml:space="preserve"> </w:t>
+        <w:t xml:space="preserve">: </w:t>
       </w:r>
       <w:r>
         <w:rPr>
@@ -160,7 +193,11 @@
       </w:r>
       <w:proofErr w:type="spellEnd"/>
     </w:p>
+    <w:p/>
     <w:p>
+      <w:pPr>
+        <w:jc w:val="both"/>
+      </w:pPr>
       <w:proofErr w:type="spellStart"/>
       <w:r>
         <w:t>Dengan</w:t>
@@ -210,11 +247,15 @@
         <w:t xml:space="preserve"> </w:t>
       </w:r>
       <w:r>
-        <w:rPr>
-          <w:b/>
-          <w:bCs/>
-        </w:rPr>
-        <w:t>[Nama Siswa]</w:t>
+        <w:t>{{</w:t>
+      </w:r>
+      <w:proofErr w:type="spellStart"/>
+      <w:r>
+        <w:t>nama_siswa</w:t>
+      </w:r>
+      <w:proofErr w:type="spellEnd"/>
+      <w:r>
+        <w:t>}}</w:t>
       </w:r>
       <w:r>
         <w:t xml:space="preserve"> </w:t>
@@ -260,43 +301,21 @@
         <w:t xml:space="preserve"> </w:t>
       </w:r>
       <w:r>
-        <w:rPr>
-          <w:b/>
-          <w:bCs/>
-        </w:rPr>
-        <w:t>[</w:t>
-      </w:r>
-      <w:proofErr w:type="spellStart"/>
-      <w:r>
-        <w:rPr>
-          <w:b/>
-          <w:bCs/>
-        </w:rPr>
+        <w:t>{{</w:t>
+      </w:r>
+      <w:proofErr w:type="spellStart"/>
+      <w:r>
         <w:t>tgl</w:t>
       </w:r>
-      <w:proofErr w:type="spellEnd"/>
-      <w:r>
-        <w:rPr>
-          <w:b/>
-          <w:bCs/>
-        </w:rPr>
-        <w:t xml:space="preserve"> </w:t>
-      </w:r>
-      <w:proofErr w:type="spellStart"/>
-      <w:r>
-        <w:rPr>
-          <w:b/>
-          <w:bCs/>
-        </w:rPr>
+      <w:r>
+        <w:t>_</w:t>
+      </w:r>
+      <w:r>
         <w:t>mulai</w:t>
       </w:r>
       <w:proofErr w:type="spellEnd"/>
       <w:r>
-        <w:rPr>
-          <w:b/>
-          <w:bCs/>
-        </w:rPr>
-        <w:t>]</w:t>
+        <w:t>}}</w:t>
       </w:r>
       <w:r>
         <w:t xml:space="preserve"> </w:t>
@@ -310,43 +329,21 @@
         <w:t xml:space="preserve"> </w:t>
       </w:r>
       <w:r>
-        <w:rPr>
-          <w:b/>
-          <w:bCs/>
-        </w:rPr>
-        <w:t>[</w:t>
-      </w:r>
-      <w:proofErr w:type="spellStart"/>
-      <w:r>
-        <w:rPr>
-          <w:b/>
-          <w:bCs/>
-        </w:rPr>
+        <w:t>{{</w:t>
+      </w:r>
+      <w:proofErr w:type="spellStart"/>
+      <w:r>
         <w:t>tgl</w:t>
       </w:r>
-      <w:proofErr w:type="spellEnd"/>
-      <w:r>
-        <w:rPr>
-          <w:b/>
-          <w:bCs/>
-        </w:rPr>
-        <w:t xml:space="preserve"> </w:t>
-      </w:r>
-      <w:proofErr w:type="spellStart"/>
-      <w:r>
-        <w:rPr>
-          <w:b/>
-          <w:bCs/>
-        </w:rPr>
+      <w:r>
+        <w:t>_</w:t>
+      </w:r>
+      <w:r>
         <w:t>akhir</w:t>
       </w:r>
       <w:proofErr w:type="spellEnd"/>
       <w:r>
-        <w:rPr>
-          <w:b/>
-          <w:bCs/>
-        </w:rPr>
-        <w:t>]</w:t>
+        <w:t>}}</w:t>
       </w:r>
       <w:r>
         <w:t xml:space="preserve"> (total </w:t>
@@ -492,6 +489,9 @@
       </w:r>
     </w:p>
     <w:p>
+      <w:pPr>
+        <w:jc w:val="both"/>
+      </w:pPr>
       <w:r>
         <w:t xml:space="preserve">Mohon </w:t>
       </w:r>
@@ -711,6 +711,7 @@
         <w:t>.</w:t>
       </w:r>
     </w:p>
+    <w:p/>
     <w:p>
       <w:r>
         <w:t xml:space="preserve">Hormat kami, </w:t>
@@ -729,15 +730,13 @@
       </w:r>
       <w:proofErr w:type="spellEnd"/>
       <w:r>
-        <w:t xml:space="preserve"> SMK PGRI Sukamakmur [Nama </w:t>
-      </w:r>
-      <w:proofErr w:type="spellStart"/>
-      <w:r>
-        <w:t>Kepala</w:t>
-      </w:r>
-      <w:proofErr w:type="spellEnd"/>
-      <w:r>
-        <w:t xml:space="preserve"> Sekolah] Tanda </w:t>
+        <w:t xml:space="preserve"> SMK PGRI Sukamakmur </w:t>
+      </w:r>
+    </w:p>
+    <w:p/>
+    <w:p>
+      <w:r>
+        <w:t xml:space="preserve">Tanda </w:t>
       </w:r>
       <w:proofErr w:type="spellStart"/>
       <w:r>
@@ -753,6 +752,26 @@
       </w:r>
       <w:proofErr w:type="spellEnd"/>
     </w:p>
+    <w:p/>
+    <w:p>
+      <w:r>
+        <w:t>{{</w:t>
+      </w:r>
+      <w:proofErr w:type="spellStart"/>
+      <w:r>
+        <w:t>kepala_sekolah</w:t>
+      </w:r>
+      <w:proofErr w:type="spellEnd"/>
+      <w:r>
+        <w:t>}}</w:t>
+      </w:r>
+      <w:r>
+        <w:t xml:space="preserve"> </w:t>
+      </w:r>
+    </w:p>
+    <w:p/>
+    <w:p/>
+    <w:p/>
     <w:p/>
     <w:sectPr>
       <w:pgSz w:w="11906" w:h="16838"/>
@@ -1367,6 +1386,7 @@
   <w:style w:type="character" w:default="1" w:styleId="DefaultParagraphFont">
     <w:name w:val="Default Paragraph Font"/>
     <w:uiPriority w:val="1"/>
+    <w:semiHidden/>
     <w:unhideWhenUsed/>
   </w:style>
   <w:style w:type="table" w:default="1" w:styleId="TableNormal">
